--- a/docs/readthedocs/media/Odoo11_Routes_et_Emplacements_de_stock_V01.docx
+++ b/docs/readthedocs/media/Odoo11_Routes_et_Emplacements_de_stock_V01.docx
@@ -15,15 +15,25 @@
         <w:spacing w:before="28" w:after="28"/>
         <w:jc w:val="center"/>
       </w:pPr>
+      <w:bookmarkStart w:id="0" w:name="_GoBack"/>
+      <w:bookmarkEnd w:id="0"/>
       <w:r>
         <w:rPr>
           <w:noProof/>
         </w:rPr>
         <w:drawing>
-          <wp:inline distT="0" distB="0" distL="0" distR="0" wp14:anchorId="7EAB255C" wp14:editId="439F4FC9">
-            <wp:extent cx="9128234" cy="5737912"/>
+          <wp:anchor distT="0" distB="0" distL="114300" distR="114300" simplePos="0" relativeHeight="251658240" behindDoc="0" locked="0" layoutInCell="1" allowOverlap="1" wp14:anchorId="32CF45CF" wp14:editId="72646E7B">
+            <wp:simplePos x="0" y="0"/>
+            <wp:positionH relativeFrom="column">
+              <wp:posOffset>-237490</wp:posOffset>
+            </wp:positionH>
+            <wp:positionV relativeFrom="paragraph">
+              <wp:posOffset>88265</wp:posOffset>
+            </wp:positionV>
+            <wp:extent cx="10210800" cy="5660124"/>
             <wp:effectExtent l="0" t="0" r="0" b="0"/>
-            <wp:docPr id="3" name="Graphique 3"/>
+            <wp:wrapNone/>
+            <wp:docPr id="4" name="Graphique 4"/>
             <wp:cNvGraphicFramePr>
               <a:graphicFrameLocks xmlns:a="http://schemas.openxmlformats.org/drawingml/2006/main" noChangeAspect="1"/>
             </wp:cNvGraphicFramePr>
@@ -35,20 +45,23 @@
                     <pic:cNvPicPr/>
                   </pic:nvPicPr>
                   <pic:blipFill rotWithShape="1">
-                    <a:blip r:embed="rId7">
+                    <a:blip r:embed="rId7" cstate="print">
                       <a:extLst>
+                        <a:ext uri="{28A0092B-C50C-407E-A947-70E740481C1C}">
+                          <a14:useLocalDpi xmlns:a14="http://schemas.microsoft.com/office/drawing/2010/main" val="0"/>
+                        </a:ext>
                         <a:ext uri="{96DAC541-7B7A-43D3-8B79-37D633B846F1}">
                           <asvg:svgBlip xmlns:asvg="http://schemas.microsoft.com/office/drawing/2016/SVG/main" r:embed="rId8"/>
                         </a:ext>
                       </a:extLst>
                     </a:blip>
-                    <a:srcRect l="2752" t="8719" r="3061" b="5572"/>
+                    <a:srcRect t="761" b="20807"/>
                     <a:stretch/>
                   </pic:blipFill>
                   <pic:spPr bwMode="auto">
                     <a:xfrm>
                       <a:off x="0" y="0"/>
-                      <a:ext cx="9187534" cy="5775187"/>
+                      <a:ext cx="10229473" cy="5670475"/>
                     </a:xfrm>
                     <a:prstGeom prst="rect">
                       <a:avLst/>
@@ -65,11 +78,15 @@
                 </pic:pic>
               </a:graphicData>
             </a:graphic>
-          </wp:inline>
+            <wp14:sizeRelH relativeFrom="page">
+              <wp14:pctWidth>0</wp14:pctWidth>
+            </wp14:sizeRelH>
+            <wp14:sizeRelV relativeFrom="page">
+              <wp14:pctHeight>0</wp14:pctHeight>
+            </wp14:sizeRelV>
+          </wp:anchor>
         </w:drawing>
       </w:r>
-      <w:bookmarkStart w:id="0" w:name="_GoBack"/>
-      <w:bookmarkEnd w:id="0"/>
     </w:p>
     <w:sectPr>
       <w:headerReference w:type="default" r:id="rId9"/>
@@ -122,7 +139,7 @@
         <w:noProof/>
       </w:rPr>
       <w:drawing>
-        <wp:anchor distT="0" distB="0" distL="0" distR="0" simplePos="0" relativeHeight="251660288" behindDoc="1" locked="0" layoutInCell="1" allowOverlap="1" wp14:anchorId="31B182F0" wp14:editId="01F8FCF2">
+        <wp:anchor distT="0" distB="0" distL="0" distR="0" simplePos="0" relativeHeight="251626496" behindDoc="1" locked="0" layoutInCell="1" allowOverlap="1" wp14:anchorId="31B182F0" wp14:editId="01F8FCF2">
           <wp:simplePos x="0" y="0"/>
           <wp:positionH relativeFrom="column">
             <wp:posOffset>0</wp:posOffset>
@@ -396,7 +413,7 @@
         <w:szCs w:val="28"/>
       </w:rPr>
       <w:drawing>
-        <wp:anchor distT="0" distB="0" distL="0" distR="0" simplePos="0" relativeHeight="251657216" behindDoc="1" locked="0" layoutInCell="1" allowOverlap="1" wp14:anchorId="364AB666" wp14:editId="40CF8933">
+        <wp:anchor distT="0" distB="0" distL="0" distR="0" simplePos="0" relativeHeight="251691008" behindDoc="1" locked="0" layoutInCell="1" allowOverlap="1" wp14:anchorId="364AB666" wp14:editId="40CF8933">
           <wp:simplePos x="0" y="0"/>
           <wp:positionH relativeFrom="column">
             <wp:posOffset>-13335</wp:posOffset>
@@ -457,6 +474,7 @@
         <w:szCs w:val="28"/>
       </w:rPr>
     </w:pPr>
+    <w:proofErr w:type="spellStart"/>
     <w:r>
       <w:rPr>
         <w:rFonts w:ascii="Futura Lt BT" w:hAnsi="Futura Lt BT"/>
@@ -465,7 +483,94 @@
         <w:sz w:val="28"/>
         <w:szCs w:val="28"/>
       </w:rPr>
-      <w:t>Odoo V11 – Routes et Emplacements de stock</w:t>
+      <w:t>Flyability</w:t>
+    </w:r>
+    <w:proofErr w:type="spellEnd"/>
+    <w:r>
+      <w:rPr>
+        <w:rFonts w:ascii="Futura Lt BT" w:hAnsi="Futura Lt BT"/>
+        <w:b/>
+        <w:bCs/>
+        <w:sz w:val="28"/>
+        <w:szCs w:val="28"/>
+      </w:rPr>
+      <w:t xml:space="preserve"> – </w:t>
+    </w:r>
+    <w:r>
+      <w:rPr>
+        <w:rFonts w:ascii="Futura Lt BT" w:hAnsi="Futura Lt BT"/>
+        <w:b/>
+        <w:bCs/>
+        <w:sz w:val="28"/>
+        <w:szCs w:val="28"/>
+      </w:rPr>
+      <w:t xml:space="preserve">Emplacements et </w:t>
+    </w:r>
+    <w:r>
+      <w:rPr>
+        <w:rFonts w:ascii="Futura Lt BT" w:hAnsi="Futura Lt BT"/>
+        <w:b/>
+        <w:bCs/>
+        <w:sz w:val="28"/>
+        <w:szCs w:val="28"/>
+      </w:rPr>
+      <w:t>Routes</w:t>
+    </w:r>
+    <w:r>
+      <w:rPr>
+        <w:rFonts w:ascii="Futura Lt BT" w:hAnsi="Futura Lt BT"/>
+        <w:b/>
+        <w:bCs/>
+        <w:sz w:val="28"/>
+        <w:szCs w:val="28"/>
+      </w:rPr>
+      <w:t xml:space="preserve"> OdooV11</w:t>
+    </w:r>
+    <w:r>
+      <w:rPr>
+        <w:noProof/>
+      </w:rPr>
+      <w:drawing>
+        <wp:inline distT="0" distB="0" distL="0" distR="0" wp14:anchorId="557BE526" wp14:editId="0D12B8FA">
+          <wp:extent cx="8302625" cy="5868035"/>
+          <wp:effectExtent l="0" t="0" r="3175" b="0"/>
+          <wp:docPr id="1" name="Graphique 1"/>
+          <wp:cNvGraphicFramePr>
+            <a:graphicFrameLocks xmlns:a="http://schemas.openxmlformats.org/drawingml/2006/main" noChangeAspect="1"/>
+          </wp:cNvGraphicFramePr>
+          <a:graphic xmlns:a="http://schemas.openxmlformats.org/drawingml/2006/main">
+            <a:graphicData uri="http://schemas.openxmlformats.org/drawingml/2006/picture">
+              <pic:pic xmlns:pic="http://schemas.openxmlformats.org/drawingml/2006/picture">
+                <pic:nvPicPr>
+                  <pic:cNvPr id="1" name=""/>
+                  <pic:cNvPicPr/>
+                </pic:nvPicPr>
+                <pic:blipFill>
+                  <a:blip r:embed="rId2">
+                    <a:extLst>
+                      <a:ext uri="{96DAC541-7B7A-43D3-8B79-37D633B846F1}">
+                        <asvg:svgBlip xmlns:asvg="http://schemas.microsoft.com/office/drawing/2016/SVG/main" r:embed="rId3"/>
+                      </a:ext>
+                    </a:extLst>
+                  </a:blip>
+                  <a:stretch>
+                    <a:fillRect/>
+                  </a:stretch>
+                </pic:blipFill>
+                <pic:spPr>
+                  <a:xfrm>
+                    <a:off x="0" y="0"/>
+                    <a:ext cx="8302625" cy="5868035"/>
+                  </a:xfrm>
+                  <a:prstGeom prst="rect">
+                    <a:avLst/>
+                  </a:prstGeom>
+                </pic:spPr>
+              </pic:pic>
+            </a:graphicData>
+          </a:graphic>
+        </wp:inline>
+      </w:drawing>
     </w:r>
   </w:p>
 </w:hdr>
